--- a/Article.docx
+++ b/Article.docx
@@ -15,16 +15,6 @@
           <w:rtl w:val="0"/>
         </w:rPr>
         <w:t xml:space="preserve">AI In Our Lives</w:t>
-      </w:r>
-    </w:p>
-    <w:p>
-      <w:pPr>
-        <w:rPr/>
-      </w:pPr>
-      <w:r>
-        <w:rPr>
-          <w:rtl w:val="0"/>
-        </w:rPr>
       </w:r>
     </w:p>
     <w:p>
